--- a/Documentation/Design Document.docx
+++ b/Documentation/Design Document.docx
@@ -440,17 +440,7 @@
                 <w:sz w:val="24"/>
                 <w:szCs w:val="24"/>
               </w:rPr>
-              <w:t>Use C</w:t>
-            </w:r>
-            <w:r>
-              <w:rPr>
-                <w:rFonts w:ascii="Times New Roman" w:eastAsia="Times New Roman" w:hAnsi="Times New Roman" w:cs="Times New Roman"/>
-                <w:b/>
-                <w:smallCaps/>
-                <w:sz w:val="24"/>
-                <w:szCs w:val="24"/>
-              </w:rPr>
-              <w:t>ase 1</w:t>
+              <w:t>Use Case 1</w:t>
             </w:r>
           </w:hyperlink>
           <w:r>
@@ -823,10 +813,10 @@
           <w:noProof/>
         </w:rPr>
         <w:drawing>
-          <wp:inline distT="0" distB="0" distL="0" distR="0" wp14:anchorId="592538FE" wp14:editId="68BCA94C">
-            <wp:extent cx="5733415" cy="5486400"/>
+          <wp:inline distT="0" distB="0" distL="0" distR="0" wp14:anchorId="08B9E95C" wp14:editId="78395ED7">
+            <wp:extent cx="5733415" cy="5433060"/>
             <wp:effectExtent l="0" t="0" r="635" b="0"/>
-            <wp:docPr id="9" name="Picture 9"/>
+            <wp:docPr id="3" name="Picture 3"/>
             <wp:cNvGraphicFramePr>
               <a:graphicFrameLocks xmlns:a="http://schemas.openxmlformats.org/drawingml/2006/main" noChangeAspect="1"/>
             </wp:cNvGraphicFramePr>
@@ -846,7 +836,7 @@
                   <pic:spPr>
                     <a:xfrm>
                       <a:off x="0" y="0"/>
-                      <a:ext cx="5733415" cy="5486400"/>
+                      <a:ext cx="5733415" cy="5433060"/>
                     </a:xfrm>
                     <a:prstGeom prst="rect">
                       <a:avLst/>
@@ -1383,13 +1373,7 @@
               <w:rPr>
                 <w:rFonts w:ascii="Times New Roman" w:eastAsia="Times New Roman" w:hAnsi="Times New Roman" w:cs="Times New Roman"/>
               </w:rPr>
-              <w:t xml:space="preserve"> data to and fr</w:t>
-            </w:r>
-            <w:r>
-              <w:rPr>
-                <w:rFonts w:ascii="Times New Roman" w:eastAsia="Times New Roman" w:hAnsi="Times New Roman" w:cs="Times New Roman"/>
-              </w:rPr>
-              <w:t>om a</w:t>
+              <w:t xml:space="preserve"> data to and from a</w:t>
             </w:r>
             <w:r>
               <w:rPr>
@@ -1527,13 +1511,7 @@
           <w:rFonts w:ascii="Times New Roman" w:eastAsia="Times New Roman" w:hAnsi="Times New Roman" w:cs="Times New Roman"/>
         </w:rPr>
         <w:lastRenderedPageBreak/>
-        <w:t>S</w:t>
-      </w:r>
-      <w:r>
-        <w:rPr>
-          <w:rFonts w:ascii="Times New Roman" w:eastAsia="Times New Roman" w:hAnsi="Times New Roman" w:cs="Times New Roman"/>
-        </w:rPr>
-        <w:t>equence diagrams</w:t>
+        <w:t>Sequence diagrams</w:t>
       </w:r>
     </w:p>
     <w:p>

--- a/Documentation/Design Document.docx
+++ b/Documentation/Design Document.docx
@@ -813,10 +813,10 @@
           <w:noProof/>
         </w:rPr>
         <w:drawing>
-          <wp:inline distT="0" distB="0" distL="0" distR="0" wp14:anchorId="08B9E95C" wp14:editId="78395ED7">
-            <wp:extent cx="5733415" cy="5433060"/>
+          <wp:inline distT="0" distB="0" distL="0" distR="0" wp14:anchorId="21637F09" wp14:editId="6BAD9C1E">
+            <wp:extent cx="5733415" cy="5509260"/>
             <wp:effectExtent l="0" t="0" r="635" b="0"/>
-            <wp:docPr id="3" name="Picture 3"/>
+            <wp:docPr id="9" name="Picture 9"/>
             <wp:cNvGraphicFramePr>
               <a:graphicFrameLocks xmlns:a="http://schemas.openxmlformats.org/drawingml/2006/main" noChangeAspect="1"/>
             </wp:cNvGraphicFramePr>
@@ -836,7 +836,7 @@
                   <pic:spPr>
                     <a:xfrm>
                       <a:off x="0" y="0"/>
-                      <a:ext cx="5733415" cy="5433060"/>
+                      <a:ext cx="5733415" cy="5509260"/>
                     </a:xfrm>
                     <a:prstGeom prst="rect">
                       <a:avLst/>
@@ -1681,25 +1681,25 @@
       </w:pPr>
       <w:r>
         <w:rPr>
-          <w:rFonts w:ascii="Times New Roman" w:eastAsia="Times New Roman" w:hAnsi="Times New Roman" w:cs="Times New Roman"/>
           <w:noProof/>
         </w:rPr>
         <w:drawing>
-          <wp:inline distT="114300" distB="114300" distL="114300" distR="114300" wp14:anchorId="2FA6DCA6" wp14:editId="2F6B912A">
-            <wp:extent cx="3105150" cy="3914775"/>
-            <wp:effectExtent l="0" t="0" r="0" b="0"/>
-            <wp:docPr id="5" name="image12.jpg"/>
-            <wp:cNvGraphicFramePr/>
+          <wp:inline distT="0" distB="0" distL="0" distR="0" wp14:anchorId="4C01C9EF" wp14:editId="26BCFCB0">
+            <wp:extent cx="5733415" cy="3260090"/>
+            <wp:effectExtent l="0" t="0" r="635" b="0"/>
+            <wp:docPr id="8" name="Picture 8"/>
+            <wp:cNvGraphicFramePr>
+              <a:graphicFrameLocks xmlns:a="http://schemas.openxmlformats.org/drawingml/2006/main" noChangeAspect="1"/>
+            </wp:cNvGraphicFramePr>
             <a:graphic xmlns:a="http://schemas.openxmlformats.org/drawingml/2006/main">
               <a:graphicData uri="http://schemas.openxmlformats.org/drawingml/2006/picture">
                 <pic:pic xmlns:pic="http://schemas.openxmlformats.org/drawingml/2006/picture">
                   <pic:nvPicPr>
-                    <pic:cNvPr id="0" name="image12.jpg"/>
-                    <pic:cNvPicPr preferRelativeResize="0"/>
+                    <pic:cNvPr id="1" name=""/>
+                    <pic:cNvPicPr/>
                   </pic:nvPicPr>
                   <pic:blipFill>
                     <a:blip r:embed="rId8"/>
-                    <a:srcRect/>
                     <a:stretch>
                       <a:fillRect/>
                     </a:stretch>
@@ -1707,12 +1707,11 @@
                   <pic:spPr>
                     <a:xfrm>
                       <a:off x="0" y="0"/>
-                      <a:ext cx="3105150" cy="3914775"/>
+                      <a:ext cx="5733415" cy="3260090"/>
                     </a:xfrm>
                     <a:prstGeom prst="rect">
                       <a:avLst/>
                     </a:prstGeom>
-                    <a:ln/>
                   </pic:spPr>
                 </pic:pic>
               </a:graphicData>
